--- a/legal/formation/dist/01_APOR_Antrag_DE.docx
+++ b/legal/formation/dist/01_APOR_Antrag_DE.docx
@@ -82,7 +82,7 @@
         <w:br/>
       </w:r>
       <w:r>
-        <w:t xml:space="preserve">LG Ried im Innkreis</w:t>
+        <w:t xml:space="preserve">Landesgericht Ried im Innkreis</w:t>
       </w:r>
     </w:p>
     <w:p>
